--- a/notes/literature-review.docx
+++ b/notes/literature-review.docx
@@ -72,14 +72,22 @@
         </w:rPr>
         <w:t>incorporated in</w:t>
       </w:r>
-      <w:bookmarkStart w:id="0" w:name="_GoBack"/>
-      <w:bookmarkEnd w:id="0"/>
       <w:r>
         <w:rPr>
           <w:strike/>
         </w:rPr>
         <w:t>to the manuscript</w:t>
       </w:r>
+    </w:p>
+    <w:p>
+      <w:pPr>
+        <w:pStyle w:val="ListBullet"/>
+        <w:rPr>
+          <w:strike/>
+        </w:rPr>
+      </w:pPr>
+      <w:bookmarkStart w:id="0" w:name="_GoBack"/>
+      <w:bookmarkEnd w:id="0"/>
     </w:p>
     <w:sectPr>
       <w:headerReference w:type="even" r:id="rId8"/>
@@ -1892,7 +1900,7 @@
 </file>
 
 <file path=customXml/itemProps1.xml><?xml version="1.0" encoding="utf-8"?>
-<ds:datastoreItem xmlns:ds="http://schemas.openxmlformats.org/officeDocument/2006/customXml" ds:itemID="{31FC1E5D-F772-2D4D-98E3-08DFAC366956}">
+<ds:datastoreItem xmlns:ds="http://schemas.openxmlformats.org/officeDocument/2006/customXml" ds:itemID="{A9037C6D-FD24-7D43-AE71-5D0AC892E337}">
   <ds:schemaRefs>
     <ds:schemaRef ds:uri="http://schemas.openxmlformats.org/officeDocument/2006/bibliography"/>
   </ds:schemaRefs>
